--- a/Java基础/泛型/泛型文章合集.docx
+++ b/Java基础/泛型/泛型文章合集.docx
@@ -20,6 +20,28 @@
             <w:rStyle w:val="a7"/>
           </w:rPr>
           <w:t>https://mp.weixin.qq.com/s/XSo0gcDDQBezxx2XaH-V-Q</w:t>
+        </w:r>
+      </w:hyperlink>
+    </w:p>
+    <w:p/>
+    <w:p>
+      <w:r>
+        <w:rPr>
+          <w:rFonts w:hint="eastAsia"/>
+        </w:rPr>
+        <w:t>图文详解</w:t>
+      </w:r>
+      <w:r>
+        <w:t xml:space="preserve"> Java 泛型，写得太好了！</w:t>
+      </w:r>
+    </w:p>
+    <w:p>
+      <w:hyperlink r:id="rId7" w:history="1">
+        <w:r>
+          <w:rPr>
+            <w:rStyle w:val="a7"/>
+          </w:rPr>
+          <w:t>https://mp.weixin.qq.com/s/DXzflYp1ZBavYTrI_4gbwg</w:t>
         </w:r>
       </w:hyperlink>
     </w:p>
